--- a/Access&Refresh_Токены.docx
+++ b/Access&Refresh_Токены.docx
@@ -18,7 +18,27 @@
           <w:sz w:val="32"/>
           <w:szCs w:val="24"/>
         </w:rPr>
-        <w:t>Задание: Миграция авторизации с одиночного JWT на Access и Refresh токены</w:t>
+        <w:t xml:space="preserve">Задание: Миграция авторизации с одиночного JWT на Access и </w:t>
+      </w:r>
+      <w:proofErr w:type="spellStart"/>
+      <w:r>
+        <w:rPr>
+          <w:b/>
+          <w:bCs/>
+          <w:sz w:val="32"/>
+          <w:szCs w:val="24"/>
+        </w:rPr>
+        <w:t>Refresh</w:t>
+      </w:r>
+      <w:proofErr w:type="spellEnd"/>
+      <w:r>
+        <w:rPr>
+          <w:b/>
+          <w:bCs/>
+          <w:sz w:val="32"/>
+          <w:szCs w:val="24"/>
+        </w:rPr>
+        <w:t xml:space="preserve"> токены</w:t>
       </w:r>
     </w:p>
     <w:p>
@@ -44,7 +64,15 @@
         </w:numPr>
       </w:pPr>
       <w:r>
-        <w:t>Освоить концепцию разделения токенов на Access (короткоживущий, для аутентификации) и Refresh (долгоживущий, для обновления Access токена).</w:t>
+        <w:t xml:space="preserve">Освоить концепцию разделения токенов на Access (короткоживущий, для аутентификации) и </w:t>
+      </w:r>
+      <w:proofErr w:type="spellStart"/>
+      <w:r>
+        <w:t>Refresh</w:t>
+      </w:r>
+      <w:proofErr w:type="spellEnd"/>
+      <w:r>
+        <w:t xml:space="preserve"> (долгоживущий, для обновления Access токена).</w:t>
       </w:r>
     </w:p>
     <w:p>
@@ -66,7 +94,23 @@
         </w:numPr>
       </w:pPr>
       <w:r>
-        <w:t>Добавить проверку типа токена с помощью дополнительного claim, чтобы гарантировать, что только access токены используются для аутентификации в фильтре.</w:t>
+        <w:t xml:space="preserve">Добавить проверку типа токена с помощью дополнительного </w:t>
+      </w:r>
+      <w:proofErr w:type="spellStart"/>
+      <w:r>
+        <w:t>claim</w:t>
+      </w:r>
+      <w:proofErr w:type="spellEnd"/>
+      <w:r>
+        <w:t xml:space="preserve">, чтобы гарантировать, что только </w:t>
+      </w:r>
+      <w:proofErr w:type="spellStart"/>
+      <w:r>
+        <w:t>access</w:t>
+      </w:r>
+      <w:proofErr w:type="spellEnd"/>
+      <w:r>
+        <w:t xml:space="preserve"> токены используются для аутентификации в фильтре.</w:t>
       </w:r>
     </w:p>
     <w:p>
@@ -102,7 +146,31 @@
         <w:ind w:firstLine="360"/>
       </w:pPr>
       <w:r>
-        <w:t>Чтобы решить эти проблемы, современные системы авторизации всё чаще используют разделение токенов на два типа: Access и Refresh. Access токен предназначен для аутентификации в каждом запросе, имеет короткий срок жизни и минимизирует риск, связанный с его компрометацией. В случае, если он станет известен злоумышленнику, его использование будет ограничено по времени. Refresh токен, напротив, обладает более длительным сроком действия и используется исключительно для обновления Access токена через специальный эндпоинт. Такой подход позволяет пользователю продолжать работу без повторного ввода учетных данных, а системе – обеспечить дополнительный контроль за сессией.</w:t>
+        <w:t xml:space="preserve">Чтобы решить эти проблемы, современные системы авторизации всё чаще используют разделение токенов на два типа: Access и </w:t>
+      </w:r>
+      <w:proofErr w:type="spellStart"/>
+      <w:r>
+        <w:t>Refresh</w:t>
+      </w:r>
+      <w:proofErr w:type="spellEnd"/>
+      <w:r>
+        <w:t xml:space="preserve">. Access токен предназначен для аутентификации в каждом запросе, имеет короткий срок жизни и минимизирует риск, связанный с его компрометацией. В случае, если он станет известен злоумышленнику, его использование будет ограничено по времени. </w:t>
+      </w:r>
+      <w:proofErr w:type="spellStart"/>
+      <w:r>
+        <w:t>Refresh</w:t>
+      </w:r>
+      <w:proofErr w:type="spellEnd"/>
+      <w:r>
+        <w:t xml:space="preserve"> токен, напротив, обладает более длительным сроком действия и используется исключительно для обновления Access токена через специальный </w:t>
+      </w:r>
+      <w:proofErr w:type="spellStart"/>
+      <w:r>
+        <w:t>эндпоинт</w:t>
+      </w:r>
+      <w:proofErr w:type="spellEnd"/>
+      <w:r>
+        <w:t>. Такой подход позволяет пользователю продолжать работу без повторного ввода учетных данных, а системе – обеспечить дополнительный контроль за сессией.</w:t>
       </w:r>
     </w:p>
     <w:p>
@@ -110,7 +178,31 @@
         <w:ind w:firstLine="360"/>
       </w:pPr>
       <w:r>
-        <w:t>Особое внимание уделяется привязке токенов к конкретным устройствам. Каждый комплект Access и Refresh токенов выдается для определённой сессии, связанной с уникальным идентификатором устройства (deviceId). Это позволяет отслеживать активные сессии, а при обнаружении подозрительной активности (например, повторное использование refresh токена) оперативно блокировать все сессии пользователя.</w:t>
+        <w:t xml:space="preserve">Особое внимание уделяется привязке токенов к конкретным устройствам. Каждый комплект Access и </w:t>
+      </w:r>
+      <w:proofErr w:type="spellStart"/>
+      <w:r>
+        <w:t>Refresh</w:t>
+      </w:r>
+      <w:proofErr w:type="spellEnd"/>
+      <w:r>
+        <w:t xml:space="preserve"> токенов выдается для определённой сессии, связанной с уникальным идентификатором устройства (</w:t>
+      </w:r>
+      <w:proofErr w:type="spellStart"/>
+      <w:r>
+        <w:t>deviceId</w:t>
+      </w:r>
+      <w:proofErr w:type="spellEnd"/>
+      <w:r>
+        <w:t xml:space="preserve">). Это позволяет отслеживать активные сессии, а при обнаружении подозрительной активности (например, повторное использование </w:t>
+      </w:r>
+      <w:proofErr w:type="spellStart"/>
+      <w:r>
+        <w:t>refresh</w:t>
+      </w:r>
+      <w:proofErr w:type="spellEnd"/>
+      <w:r>
+        <w:t xml:space="preserve"> токена) оперативно блокировать все сессии пользователя.</w:t>
       </w:r>
     </w:p>
     <w:p>
@@ -182,7 +274,23 @@
         <w:t>п</w:t>
       </w:r>
       <w:r>
-        <w:t>ри логине пользователь проходит аутентификацию, после чего создаётся пара токенов (Access и Refresh) с привязкой к deviceId. Сессия сохраняется в базе данных</w:t>
+        <w:t xml:space="preserve">ри логине пользователь проходит аутентификацию, после чего создаётся пара токенов (Access и </w:t>
+      </w:r>
+      <w:proofErr w:type="spellStart"/>
+      <w:r>
+        <w:t>Refresh</w:t>
+      </w:r>
+      <w:proofErr w:type="spellEnd"/>
+      <w:r>
+        <w:t xml:space="preserve">) с привязкой к </w:t>
+      </w:r>
+      <w:proofErr w:type="spellStart"/>
+      <w:r>
+        <w:t>deviceId</w:t>
+      </w:r>
+      <w:proofErr w:type="spellEnd"/>
+      <w:r>
+        <w:t>. Сессия сохраняется в базе данных</w:t>
       </w:r>
       <w:r>
         <w:rPr>
@@ -288,7 +396,31 @@
         <w:ind w:firstLine="708"/>
       </w:pPr>
       <w:r>
-        <w:t>При обращении на эндпоинт refresh происходит поиск сессии в БД. Если сессия соответствует условиям, старый refresh токен помечается как использованный и выдаётся новая пара токенов. Если условия не выполнены, система блокирует все сессии пользователя.</w:t>
+        <w:t xml:space="preserve">При обращении на </w:t>
+      </w:r>
+      <w:proofErr w:type="spellStart"/>
+      <w:r>
+        <w:t>эндпоинт</w:t>
+      </w:r>
+      <w:proofErr w:type="spellEnd"/>
+      <w:r>
+        <w:t xml:space="preserve"> </w:t>
+      </w:r>
+      <w:proofErr w:type="spellStart"/>
+      <w:r>
+        <w:t>refresh</w:t>
+      </w:r>
+      <w:proofErr w:type="spellEnd"/>
+      <w:r>
+        <w:t xml:space="preserve"> происходит поиск сессии в БД. Если сессия соответствует условиям, старый </w:t>
+      </w:r>
+      <w:proofErr w:type="spellStart"/>
+      <w:r>
+        <w:t>refresh</w:t>
+      </w:r>
+      <w:proofErr w:type="spellEnd"/>
+      <w:r>
+        <w:t xml:space="preserve"> токен помечается как использованный и выдаётся новая пара токенов. Если условия не выполнены, система блокирует все сессии пользователя.</w:t>
       </w:r>
     </w:p>
     <w:p>
@@ -390,13 +522,69 @@
         <w:ind w:firstLine="708"/>
       </w:pPr>
       <w:r>
-        <w:t>Чтобы обеспечить безопасность, в каждом токене добавляется дополнительный claim token_type. В фильтре проверяется, что переданный токен является именно access-токеном. Это предотвращает ошибочное использование refresh токена для аутентификации.</w:t>
-      </w:r>
+        <w:t xml:space="preserve">Чтобы обеспечить безопасность, в каждом токене добавляется дополнительный </w:t>
+      </w:r>
+      <w:proofErr w:type="spellStart"/>
+      <w:r>
+        <w:t>claim</w:t>
+      </w:r>
+      <w:proofErr w:type="spellEnd"/>
       <w:r>
         <w:t xml:space="preserve"> </w:t>
       </w:r>
-      <w:r>
-        <w:t xml:space="preserve">Фильтр проверяет валидность токена, затем извлекает claim token_type. Если тип равен «access», происходит установка аутентификации, иначе – </w:t>
+      <w:proofErr w:type="spellStart"/>
+      <w:r>
+        <w:t>token_type</w:t>
+      </w:r>
+      <w:proofErr w:type="spellEnd"/>
+      <w:r>
+        <w:t xml:space="preserve">. В фильтре проверяется, что переданный токен является именно </w:t>
+      </w:r>
+      <w:proofErr w:type="spellStart"/>
+      <w:r>
+        <w:t>access</w:t>
+      </w:r>
+      <w:proofErr w:type="spellEnd"/>
+      <w:r>
+        <w:t xml:space="preserve">-токеном. Это предотвращает ошибочное использование </w:t>
+      </w:r>
+      <w:proofErr w:type="spellStart"/>
+      <w:r>
+        <w:t>refresh</w:t>
+      </w:r>
+      <w:proofErr w:type="spellEnd"/>
+      <w:r>
+        <w:t xml:space="preserve"> токена для аутентификации.</w:t>
+      </w:r>
+      <w:r>
+        <w:t xml:space="preserve"> </w:t>
+      </w:r>
+      <w:r>
+        <w:t xml:space="preserve">Фильтр проверяет валидность токена, затем извлекает </w:t>
+      </w:r>
+      <w:proofErr w:type="spellStart"/>
+      <w:r>
+        <w:t>claim</w:t>
+      </w:r>
+      <w:proofErr w:type="spellEnd"/>
+      <w:r>
+        <w:t xml:space="preserve"> </w:t>
+      </w:r>
+      <w:proofErr w:type="spellStart"/>
+      <w:r>
+        <w:t>token_type</w:t>
+      </w:r>
+      <w:proofErr w:type="spellEnd"/>
+      <w:r>
+        <w:t>. Если тип равен «</w:t>
+      </w:r>
+      <w:proofErr w:type="spellStart"/>
+      <w:r>
+        <w:t>access</w:t>
+      </w:r>
+      <w:proofErr w:type="spellEnd"/>
+      <w:r>
+        <w:t xml:space="preserve">», происходит установка аутентификации, иначе – </w:t>
       </w:r>
       <w:r>
         <w:t>запрос не пропускается</w:t>
@@ -607,8 +795,13 @@
         <w:t>ять</w:t>
       </w:r>
       <w:r>
-        <w:t xml:space="preserve"> оптимистическую блокировку для работы с таблицей сессий, поскольку обновления сессий происходят нечасто, и вероятность возникновения конфликтов достаточно низка. Для реализации оптимистической блокировки в сущности</w:t>
-      </w:r>
+        <w:t xml:space="preserve"> оптимистическую блокировку для работы с таблицей сессий, поскольку обновления сессий происходят нечасто, и вероятность возникновения конфликтов достаточно низка. Для реализации оптимистической </w:t>
+      </w:r>
+      <w:proofErr w:type="gramStart"/>
+      <w:r>
+        <w:t>блокировки в сущности</w:t>
+      </w:r>
+      <w:proofErr w:type="gramEnd"/>
       <w:r>
         <w:t xml:space="preserve">, описывающей сессию, </w:t>
       </w:r>
@@ -661,7 +854,23 @@
           <w:b/>
           <w:bCs/>
         </w:rPr>
-        <w:t>Модифицировать JwtTokenProvider:</w:t>
+        <w:t xml:space="preserve">Модифицировать </w:t>
+      </w:r>
+      <w:proofErr w:type="spellStart"/>
+      <w:r>
+        <w:rPr>
+          <w:b/>
+          <w:bCs/>
+        </w:rPr>
+        <w:t>JwtTokenProvider</w:t>
+      </w:r>
+      <w:proofErr w:type="spellEnd"/>
+      <w:r>
+        <w:rPr>
+          <w:b/>
+          <w:bCs/>
+        </w:rPr>
+        <w:t>:</w:t>
       </w:r>
     </w:p>
     <w:p>
@@ -683,11 +892,19 @@
           <w:lang w:val="en-US"/>
         </w:rPr>
       </w:pPr>
+      <w:proofErr w:type="spellStart"/>
       <w:r>
         <w:rPr>
           <w:lang w:val="en-US"/>
         </w:rPr>
-        <w:t xml:space="preserve">createAccessToken – </w:t>
+        <w:t>createAccessToken</w:t>
+      </w:r>
+      <w:proofErr w:type="spellEnd"/>
+      <w:r>
+        <w:rPr>
+          <w:lang w:val="en-US"/>
+        </w:rPr>
+        <w:t xml:space="preserve"> – </w:t>
       </w:r>
       <w:r>
         <w:t>включает</w:t>
@@ -696,7 +913,21 @@
         <w:rPr>
           <w:lang w:val="en-US"/>
         </w:rPr>
-        <w:t xml:space="preserve"> claim "token_type": "access".</w:t>
+        <w:t xml:space="preserve"> claim "</w:t>
+      </w:r>
+      <w:proofErr w:type="spellStart"/>
+      <w:r>
+        <w:rPr>
+          <w:lang w:val="en-US"/>
+        </w:rPr>
+        <w:t>token_type</w:t>
+      </w:r>
+      <w:proofErr w:type="spellEnd"/>
+      <w:r>
+        <w:rPr>
+          <w:lang w:val="en-US"/>
+        </w:rPr>
+        <w:t>": "access".</w:t>
       </w:r>
     </w:p>
     <w:p>
@@ -710,11 +941,19 @@
           <w:lang w:val="en-US"/>
         </w:rPr>
       </w:pPr>
+      <w:proofErr w:type="spellStart"/>
       <w:r>
         <w:rPr>
           <w:lang w:val="en-US"/>
         </w:rPr>
-        <w:t xml:space="preserve">createRefreshToken – </w:t>
+        <w:t>createRefreshToken</w:t>
+      </w:r>
+      <w:proofErr w:type="spellEnd"/>
+      <w:r>
+        <w:rPr>
+          <w:lang w:val="en-US"/>
+        </w:rPr>
+        <w:t xml:space="preserve"> – </w:t>
       </w:r>
       <w:r>
         <w:t>включает</w:t>
@@ -723,7 +962,21 @@
         <w:rPr>
           <w:lang w:val="en-US"/>
         </w:rPr>
-        <w:t xml:space="preserve"> claim "token_type": "refresh" </w:t>
+        <w:t xml:space="preserve"> claim "</w:t>
+      </w:r>
+      <w:proofErr w:type="spellStart"/>
+      <w:r>
+        <w:rPr>
+          <w:lang w:val="en-US"/>
+        </w:rPr>
+        <w:t>token_type</w:t>
+      </w:r>
+      <w:proofErr w:type="spellEnd"/>
+      <w:r>
+        <w:rPr>
+          <w:lang w:val="en-US"/>
+        </w:rPr>
+        <w:t xml:space="preserve">": "refresh" </w:t>
       </w:r>
       <w:r>
         <w:t>и</w:t>
@@ -759,7 +1012,21 @@
         <w:rPr>
           <w:lang w:val="en-US"/>
         </w:rPr>
-        <w:t xml:space="preserve"> deviceId.</w:t>
+        <w:t xml:space="preserve"> </w:t>
+      </w:r>
+      <w:proofErr w:type="spellStart"/>
+      <w:r>
+        <w:rPr>
+          <w:lang w:val="en-US"/>
+        </w:rPr>
+        <w:t>deviceId</w:t>
+      </w:r>
+      <w:proofErr w:type="spellEnd"/>
+      <w:r>
+        <w:rPr>
+          <w:lang w:val="en-US"/>
+        </w:rPr>
+        <w:t>.</w:t>
       </w:r>
     </w:p>
     <w:p>
@@ -771,7 +1038,31 @@
         </w:numPr>
       </w:pPr>
       <w:r>
-        <w:t>Добавить метод getTokenType, возвращающий значение claim "token_type".</w:t>
+        <w:t xml:space="preserve">Добавить метод </w:t>
+      </w:r>
+      <w:proofErr w:type="spellStart"/>
+      <w:r>
+        <w:t>getTokenType</w:t>
+      </w:r>
+      <w:proofErr w:type="spellEnd"/>
+      <w:r>
+        <w:t xml:space="preserve">, возвращающий значение </w:t>
+      </w:r>
+      <w:proofErr w:type="spellStart"/>
+      <w:r>
+        <w:t>claim</w:t>
+      </w:r>
+      <w:proofErr w:type="spellEnd"/>
+      <w:r>
+        <w:t xml:space="preserve"> "</w:t>
+      </w:r>
+      <w:proofErr w:type="spellStart"/>
+      <w:r>
+        <w:t>token_type</w:t>
+      </w:r>
+      <w:proofErr w:type="spellEnd"/>
+      <w:r>
+        <w:t>".</w:t>
       </w:r>
     </w:p>
     <w:p>
@@ -786,7 +1077,23 @@
           <w:b/>
           <w:bCs/>
         </w:rPr>
-        <w:t>Модифицировать JwtTokenFilter:</w:t>
+        <w:t xml:space="preserve">Модифицировать </w:t>
+      </w:r>
+      <w:proofErr w:type="spellStart"/>
+      <w:r>
+        <w:rPr>
+          <w:b/>
+          <w:bCs/>
+        </w:rPr>
+        <w:t>JwtTokenFilter</w:t>
+      </w:r>
+      <w:proofErr w:type="spellEnd"/>
+      <w:r>
+        <w:rPr>
+          <w:b/>
+          <w:bCs/>
+        </w:rPr>
+        <w:t>:</w:t>
       </w:r>
     </w:p>
     <w:p>
@@ -800,7 +1107,31 @@
         <w:t xml:space="preserve"> У</w:t>
       </w:r>
       <w:r>
-        <w:t>станавливать аутентификацию только для access токена (если token_type равен "access").</w:t>
+        <w:t xml:space="preserve">станавливать аутентификацию только для </w:t>
+      </w:r>
+      <w:proofErr w:type="spellStart"/>
+      <w:r>
+        <w:t>access</w:t>
+      </w:r>
+      <w:proofErr w:type="spellEnd"/>
+      <w:r>
+        <w:t xml:space="preserve"> токена (если </w:t>
+      </w:r>
+      <w:proofErr w:type="spellStart"/>
+      <w:r>
+        <w:t>token_type</w:t>
+      </w:r>
+      <w:proofErr w:type="spellEnd"/>
+      <w:r>
+        <w:t xml:space="preserve"> равен "</w:t>
+      </w:r>
+      <w:proofErr w:type="spellStart"/>
+      <w:r>
+        <w:t>access</w:t>
+      </w:r>
+      <w:proofErr w:type="spellEnd"/>
+      <w:r>
+        <w:t>").</w:t>
       </w:r>
     </w:p>
     <w:p>
@@ -815,7 +1146,23 @@
           <w:b/>
           <w:bCs/>
         </w:rPr>
-        <w:t>Реализовать сущность UserSession и репозиторий:</w:t>
+        <w:t xml:space="preserve">Реализовать сущность </w:t>
+      </w:r>
+      <w:proofErr w:type="spellStart"/>
+      <w:r>
+        <w:rPr>
+          <w:b/>
+          <w:bCs/>
+        </w:rPr>
+        <w:t>UserSession</w:t>
+      </w:r>
+      <w:proofErr w:type="spellEnd"/>
+      <w:r>
+        <w:rPr>
+          <w:b/>
+          <w:bCs/>
+        </w:rPr>
+        <w:t xml:space="preserve"> и репозиторий:</w:t>
       </w:r>
     </w:p>
     <w:p>
@@ -827,7 +1174,47 @@
         </w:numPr>
       </w:pPr>
       <w:r>
-        <w:t>Создать класс UserSession для хранения данных сессии (email, deviceId, accessToken, refreshToken, сроки истечения, статус, версия).</w:t>
+        <w:t xml:space="preserve">Создать класс </w:t>
+      </w:r>
+      <w:proofErr w:type="spellStart"/>
+      <w:r>
+        <w:t>UserSession</w:t>
+      </w:r>
+      <w:proofErr w:type="spellEnd"/>
+      <w:r>
+        <w:t xml:space="preserve"> для хранения данных сессии (</w:t>
+      </w:r>
+      <w:proofErr w:type="spellStart"/>
+      <w:r>
+        <w:t>email</w:t>
+      </w:r>
+      <w:proofErr w:type="spellEnd"/>
+      <w:r>
+        <w:t xml:space="preserve">, </w:t>
+      </w:r>
+      <w:proofErr w:type="spellStart"/>
+      <w:r>
+        <w:t>deviceId</w:t>
+      </w:r>
+      <w:proofErr w:type="spellEnd"/>
+      <w:r>
+        <w:t xml:space="preserve">, </w:t>
+      </w:r>
+      <w:proofErr w:type="spellStart"/>
+      <w:r>
+        <w:t>accessToken</w:t>
+      </w:r>
+      <w:proofErr w:type="spellEnd"/>
+      <w:r>
+        <w:t xml:space="preserve">, </w:t>
+      </w:r>
+      <w:proofErr w:type="spellStart"/>
+      <w:r>
+        <w:t>refreshToken</w:t>
+      </w:r>
+      <w:proofErr w:type="spellEnd"/>
+      <w:r>
+        <w:t>, сроки истечения, статус, версия).</w:t>
       </w:r>
     </w:p>
     <w:p>
@@ -848,7 +1235,35 @@
         <w:rPr>
           <w:lang w:val="en-US"/>
         </w:rPr>
-        <w:t xml:space="preserve"> enum SessionStatus </w:t>
+        <w:t xml:space="preserve"> </w:t>
+      </w:r>
+      <w:proofErr w:type="spellStart"/>
+      <w:r>
+        <w:rPr>
+          <w:lang w:val="en-US"/>
+        </w:rPr>
+        <w:t>enum</w:t>
+      </w:r>
+      <w:proofErr w:type="spellEnd"/>
+      <w:r>
+        <w:rPr>
+          <w:lang w:val="en-US"/>
+        </w:rPr>
+        <w:t xml:space="preserve"> </w:t>
+      </w:r>
+      <w:proofErr w:type="spellStart"/>
+      <w:r>
+        <w:rPr>
+          <w:lang w:val="en-US"/>
+        </w:rPr>
+        <w:t>SessionStatus</w:t>
+      </w:r>
+      <w:proofErr w:type="spellEnd"/>
+      <w:r>
+        <w:rPr>
+          <w:lang w:val="en-US"/>
+        </w:rPr>
+        <w:t xml:space="preserve"> </w:t>
       </w:r>
       <w:r>
         <w:t>с</w:t>
@@ -878,8 +1293,98 @@
         </w:numPr>
       </w:pPr>
       <w:r>
-        <w:t>Реализовать UserSessionRepository для доступа к данным сессий.</w:t>
-      </w:r>
+        <w:t xml:space="preserve">Реализовать </w:t>
+      </w:r>
+      <w:proofErr w:type="spellStart"/>
+      <w:r>
+        <w:t>UserSessionRepository</w:t>
+      </w:r>
+      <w:proofErr w:type="spellEnd"/>
+      <w:r>
+        <w:t xml:space="preserve"> для доступа к данным сессий.</w:t>
+      </w:r>
+    </w:p>
+    <w:p>
+      <w:pPr>
+        <w:ind w:left="720"/>
+      </w:pPr>
+      <w:r>
+        <w:rPr>
+          <w:lang w:val="en-US"/>
+        </w:rPr>
+        <w:br/>
+      </w:r>
+    </w:p>
+    <w:p>
+      <w:pPr>
+        <w:jc w:val="center"/>
+        <w:rPr>
+          <w:lang w:val="en-US"/>
+        </w:rPr>
+      </w:pPr>
+      <w:r>
+        <w:rPr>
+          <w:lang w:val="en-US"/>
+        </w:rPr>
+        <w:lastRenderedPageBreak/>
+        <w:drawing>
+          <wp:inline distT="0" distB="0" distL="0" distR="0" wp14:anchorId="21C2456A" wp14:editId="34EDB213">
+            <wp:extent cx="3105583" cy="3600953"/>
+            <wp:effectExtent l="0" t="0" r="0" b="0"/>
+            <wp:docPr id="586399868" name="Рисунок 1"/>
+            <wp:cNvGraphicFramePr>
+              <a:graphicFrameLocks xmlns:a="http://schemas.openxmlformats.org/drawingml/2006/main" noChangeAspect="1"/>
+            </wp:cNvGraphicFramePr>
+            <a:graphic xmlns:a="http://schemas.openxmlformats.org/drawingml/2006/main">
+              <a:graphicData uri="http://schemas.openxmlformats.org/drawingml/2006/picture">
+                <pic:pic xmlns:pic="http://schemas.openxmlformats.org/drawingml/2006/picture">
+                  <pic:nvPicPr>
+                    <pic:cNvPr id="586399868" name=""/>
+                    <pic:cNvPicPr/>
+                  </pic:nvPicPr>
+                  <pic:blipFill>
+                    <a:blip r:embed="rId8"/>
+                    <a:stretch>
+                      <a:fillRect/>
+                    </a:stretch>
+                  </pic:blipFill>
+                  <pic:spPr>
+                    <a:xfrm>
+                      <a:off x="0" y="0"/>
+                      <a:ext cx="3105583" cy="3600953"/>
+                    </a:xfrm>
+                    <a:prstGeom prst="rect">
+                      <a:avLst/>
+                    </a:prstGeom>
+                  </pic:spPr>
+                </pic:pic>
+              </a:graphicData>
+            </a:graphic>
+          </wp:inline>
+        </w:drawing>
+      </w:r>
+    </w:p>
+    <w:p>
+      <w:pPr>
+        <w:jc w:val="center"/>
+        <w:rPr>
+          <w:lang w:val="en-US"/>
+        </w:rPr>
+      </w:pPr>
+      <w:r>
+        <w:t xml:space="preserve">Рисунок 4. </w:t>
+      </w:r>
+      <w:r>
+        <w:t xml:space="preserve">Возможный вариант структура таблицы </w:t>
+      </w:r>
+      <w:proofErr w:type="spellStart"/>
+      <w:r>
+        <w:rPr>
+          <w:lang w:val="en-US"/>
+        </w:rPr>
+        <w:t>UserSession</w:t>
+      </w:r>
+      <w:proofErr w:type="spellEnd"/>
     </w:p>
     <w:p>
       <w:pPr>
@@ -893,7 +1398,23 @@
           <w:b/>
           <w:bCs/>
         </w:rPr>
-        <w:t>Создать TokenService:</w:t>
+        <w:t xml:space="preserve">Создать </w:t>
+      </w:r>
+      <w:proofErr w:type="spellStart"/>
+      <w:r>
+        <w:rPr>
+          <w:b/>
+          <w:bCs/>
+        </w:rPr>
+        <w:t>TokenService</w:t>
+      </w:r>
+      <w:proofErr w:type="spellEnd"/>
+      <w:r>
+        <w:rPr>
+          <w:b/>
+          <w:bCs/>
+        </w:rPr>
+        <w:t>:</w:t>
       </w:r>
     </w:p>
     <w:p>
@@ -912,8 +1433,13 @@
           <w:numId w:val="7"/>
         </w:numPr>
       </w:pPr>
-      <w:r>
-        <w:t>issueTokenPair для генерации новой пары токенов и сохранения сессии.</w:t>
+      <w:proofErr w:type="spellStart"/>
+      <w:r>
+        <w:t>issueTokenPair</w:t>
+      </w:r>
+      <w:proofErr w:type="spellEnd"/>
+      <w:r>
+        <w:t xml:space="preserve"> для генерации новой пары токенов и сохранения сессии.</w:t>
       </w:r>
     </w:p>
     <w:p>
@@ -924,8 +1450,13 @@
           <w:numId w:val="7"/>
         </w:numPr>
       </w:pPr>
-      <w:r>
-        <w:t>refreshTokenPair для обновления пары токенов с проверкой сессии и блокировкой всех сессий в случае нарушения.</w:t>
+      <w:proofErr w:type="spellStart"/>
+      <w:r>
+        <w:t>refreshTokenPair</w:t>
+      </w:r>
+      <w:proofErr w:type="spellEnd"/>
+      <w:r>
+        <w:t xml:space="preserve"> для обновления пары токенов с проверкой сессии и блокировкой всех сессий в случае нарушения.</w:t>
       </w:r>
     </w:p>
     <w:p>
@@ -936,9 +1467,13 @@
           <w:numId w:val="7"/>
         </w:numPr>
       </w:pPr>
-      <w:r>
-        <w:lastRenderedPageBreak/>
-        <w:t>blockAllSessionsForUser для блокировки сессий пользователя.</w:t>
+      <w:proofErr w:type="spellStart"/>
+      <w:r>
+        <w:t>blockAllSessionsForUser</w:t>
+      </w:r>
+      <w:proofErr w:type="spellEnd"/>
+      <w:r>
+        <w:t xml:space="preserve"> для блокировки сессий пользователя.</w:t>
       </w:r>
     </w:p>
     <w:p>
@@ -953,7 +1488,23 @@
           <w:b/>
           <w:bCs/>
         </w:rPr>
-        <w:t>Модифицировать AuthenticationController:</w:t>
+        <w:t xml:space="preserve">Модифицировать </w:t>
+      </w:r>
+      <w:proofErr w:type="spellStart"/>
+      <w:r>
+        <w:rPr>
+          <w:b/>
+          <w:bCs/>
+        </w:rPr>
+        <w:t>AuthenticationController</w:t>
+      </w:r>
+      <w:proofErr w:type="spellEnd"/>
+      <w:r>
+        <w:rPr>
+          <w:b/>
+          <w:bCs/>
+        </w:rPr>
+        <w:t>:</w:t>
       </w:r>
     </w:p>
     <w:p>
@@ -965,7 +1516,39 @@
         </w:numPr>
       </w:pPr>
       <w:r>
-        <w:t>Изменить эндпоинт /auth/login так, чтобы он принимал параметр deviceId и возвращал пару токенов.</w:t>
+        <w:t xml:space="preserve">Изменить </w:t>
+      </w:r>
+      <w:proofErr w:type="spellStart"/>
+      <w:r>
+        <w:t>эндпоинт</w:t>
+      </w:r>
+      <w:proofErr w:type="spellEnd"/>
+      <w:r>
+        <w:t xml:space="preserve"> /</w:t>
+      </w:r>
+      <w:proofErr w:type="spellStart"/>
+      <w:r>
+        <w:t>auth</w:t>
+      </w:r>
+      <w:proofErr w:type="spellEnd"/>
+      <w:r>
+        <w:t>/</w:t>
+      </w:r>
+      <w:proofErr w:type="spellStart"/>
+      <w:r>
+        <w:t>login</w:t>
+      </w:r>
+      <w:proofErr w:type="spellEnd"/>
+      <w:r>
+        <w:t xml:space="preserve"> так, чтобы он принимал параметр </w:t>
+      </w:r>
+      <w:proofErr w:type="spellStart"/>
+      <w:r>
+        <w:t>deviceId</w:t>
+      </w:r>
+      <w:proofErr w:type="spellEnd"/>
+      <w:r>
+        <w:t xml:space="preserve"> и возвращал пару токенов.</w:t>
       </w:r>
     </w:p>
     <w:p>
@@ -977,7 +1560,39 @@
         </w:numPr>
       </w:pPr>
       <w:r>
-        <w:t>Добавить новый эндпоинт /auth/refresh для обновления токенов с использованием refresh-токена.</w:t>
+        <w:t xml:space="preserve">Добавить новый </w:t>
+      </w:r>
+      <w:proofErr w:type="spellStart"/>
+      <w:r>
+        <w:t>эндпоинт</w:t>
+      </w:r>
+      <w:proofErr w:type="spellEnd"/>
+      <w:r>
+        <w:t xml:space="preserve"> /</w:t>
+      </w:r>
+      <w:proofErr w:type="spellStart"/>
+      <w:r>
+        <w:t>auth</w:t>
+      </w:r>
+      <w:proofErr w:type="spellEnd"/>
+      <w:r>
+        <w:t>/</w:t>
+      </w:r>
+      <w:proofErr w:type="spellStart"/>
+      <w:r>
+        <w:t>refresh</w:t>
+      </w:r>
+      <w:proofErr w:type="spellEnd"/>
+      <w:r>
+        <w:t xml:space="preserve"> для обновления токенов с использованием </w:t>
+      </w:r>
+      <w:proofErr w:type="spellStart"/>
+      <w:r>
+        <w:t>refresh</w:t>
+      </w:r>
+      <w:proofErr w:type="spellEnd"/>
+      <w:r>
+        <w:t>-токена.</w:t>
       </w:r>
     </w:p>
     <w:p>
@@ -1006,7 +1621,23 @@
         <w:t xml:space="preserve"> и п</w:t>
       </w:r>
       <w:r>
-        <w:t>роверить, что при использовании refresh токена с неправильным deviceId или повторном использовании происходит блокировка сессий.</w:t>
+        <w:t xml:space="preserve">роверить, что при использовании </w:t>
+      </w:r>
+      <w:proofErr w:type="spellStart"/>
+      <w:r>
+        <w:t>refresh</w:t>
+      </w:r>
+      <w:proofErr w:type="spellEnd"/>
+      <w:r>
+        <w:t xml:space="preserve"> токена с неправильным </w:t>
+      </w:r>
+      <w:proofErr w:type="spellStart"/>
+      <w:r>
+        <w:t>deviceId</w:t>
+      </w:r>
+      <w:proofErr w:type="spellEnd"/>
+      <w:r>
+        <w:t xml:space="preserve"> или повторном использовании происходит блокировка сессий.</w:t>
       </w:r>
     </w:p>
     <w:p/>
